--- a/scratch/asteroids/scratch-asteroids8.docx
+++ b/scratch/asteroids/scratch-asteroids8.docx
@@ -22,8 +22,7 @@
           <w:b/>
           <w:bCs/>
           <w:noProof/>
-          <w:sz w:val="72"/>
-          <w:szCs w:val="52"/>
+          <w:sz w:val="40"/>
         </w:rPr>
       </w:pPr>
       <w:r>
@@ -169,21 +168,30 @@
           <w:sz w:val="72"/>
           <w:szCs w:val="52"/>
         </w:rPr>
-        <w:t>Game Over</w:t>
-      </w:r>
-    </w:p>
-    <w:p>
-      <w:pPr>
-        <w:pStyle w:val="Heading1"/>
-        <w:jc w:val="right"/>
+        <w:t>Smashing</w:t>
+      </w:r>
+      <w:r>
         <w:rPr>
           <w:rFonts w:asciiTheme="minorHAnsi" w:eastAsia="Times New Roman" w:hAnsiTheme="minorHAnsi" w:cstheme="minorHAnsi"/>
           <w:b/>
           <w:bCs/>
           <w:noProof/>
-          <w:sz w:val="40"/>
-        </w:rPr>
-      </w:pPr>
+          <w:sz w:val="72"/>
+          <w:szCs w:val="52"/>
+        </w:rPr>
+        <w:t xml:space="preserve"> </w:t>
+      </w:r>
+      <w:r>
+        <w:rPr>
+          <w:rFonts w:asciiTheme="minorHAnsi" w:eastAsia="Times New Roman" w:hAnsiTheme="minorHAnsi" w:cstheme="minorHAnsi"/>
+          <w:b/>
+          <w:bCs/>
+          <w:noProof/>
+          <w:sz w:val="72"/>
+          <w:szCs w:val="52"/>
+        </w:rPr>
+        <w:t>asteroids</w:t>
+      </w:r>
       <w:r>
         <w:rPr>
           <w:rFonts w:ascii="Times New Roman" w:eastAsia="Times New Roman" w:hAnsi="Times New Roman" w:cs="Times New Roman"/>
@@ -218,19 +226,16 @@
           <w:szCs w:val="40"/>
         </w:rPr>
       </w:pPr>
-      <w:proofErr w:type="spellStart"/>
-      <w:proofErr w:type="gramStart"/>
-      <w:r>
+    </w:p>
+    <w:p>
+      <w:pPr>
         <w:rPr>
           <w:i/>
           <w:iCs/>
           <w:sz w:val="40"/>
           <w:szCs w:val="40"/>
         </w:rPr>
-        <w:t>Lets</w:t>
-      </w:r>
-      <w:proofErr w:type="spellEnd"/>
-      <w:proofErr w:type="gramEnd"/>
+      </w:pPr>
       <w:r>
         <w:rPr>
           <w:i/>
@@ -238,7 +243,7 @@
           <w:sz w:val="40"/>
           <w:szCs w:val="40"/>
         </w:rPr>
-        <w:t xml:space="preserve"> </w:t>
+        <w:t xml:space="preserve">The game is over a bit quick, so let’s make it more interesting. </w:t>
       </w:r>
       <w:r>
         <w:rPr>
@@ -247,7 +252,7 @@
           <w:sz w:val="40"/>
           <w:szCs w:val="40"/>
         </w:rPr>
-        <w:t xml:space="preserve">make the game more challenging by making the </w:t>
+        <w:t>In classic Asteroids the rocks break in half and speed up</w:t>
       </w:r>
       <w:r>
         <w:rPr>
@@ -256,16 +261,7 @@
           <w:sz w:val="40"/>
           <w:szCs w:val="40"/>
         </w:rPr>
-        <w:t>ship break up if it gets hit by an asteroid.</w:t>
-      </w:r>
-      <w:r>
-        <w:rPr>
-          <w:i/>
-          <w:iCs/>
-          <w:sz w:val="40"/>
-          <w:szCs w:val="40"/>
-        </w:rPr>
-        <w:t xml:space="preserve"> Modify the start code for the ship as follows:</w:t>
+        <w:t>. Let’s add more costumes.</w:t>
       </w:r>
     </w:p>
     <w:p>
@@ -283,34 +279,33 @@
         <w:pStyle w:val="ListParagraph"/>
         <w:numPr>
           <w:ilvl w:val="0"/>
-          <w:numId w:val="15"/>
+          <w:numId w:val="14"/>
         </w:numPr>
-        <w:rPr>
-          <w:sz w:val="40"/>
-          <w:szCs w:val="40"/>
-        </w:rPr>
-      </w:pPr>
-      <w:r>
-        <w:rPr>
-          <w:i/>
-          <w:iCs/>
+        <w:spacing w:line="276" w:lineRule="auto"/>
+        <w:rPr>
+          <w:sz w:val="40"/>
+          <w:szCs w:val="40"/>
+        </w:rPr>
+      </w:pPr>
+      <w:r>
+        <w:rPr>
           <w:noProof/>
           <w:sz w:val="40"/>
           <w:szCs w:val="40"/>
         </w:rPr>
         <w:drawing>
-          <wp:anchor distT="0" distB="0" distL="114300" distR="114300" simplePos="0" relativeHeight="251660288" behindDoc="0" locked="0" layoutInCell="1" allowOverlap="1" wp14:anchorId="735EF641" wp14:editId="671B1F5B">
+          <wp:anchor distT="0" distB="0" distL="114300" distR="114300" simplePos="0" relativeHeight="251662336" behindDoc="0" locked="0" layoutInCell="1" allowOverlap="1" wp14:anchorId="04FC9C93" wp14:editId="6B1263FF">
             <wp:simplePos x="0" y="0"/>
             <wp:positionH relativeFrom="column">
-              <wp:posOffset>3289300</wp:posOffset>
+              <wp:posOffset>4551045</wp:posOffset>
             </wp:positionH>
             <wp:positionV relativeFrom="paragraph">
-              <wp:posOffset>22860</wp:posOffset>
+              <wp:posOffset>121496</wp:posOffset>
             </wp:positionV>
-            <wp:extent cx="2768600" cy="3513455"/>
-            <wp:effectExtent l="0" t="0" r="0" b="4445"/>
+            <wp:extent cx="1388110" cy="1302385"/>
+            <wp:effectExtent l="0" t="0" r="0" b="5715"/>
             <wp:wrapSquare wrapText="bothSides"/>
-            <wp:docPr id="5" name="Picture 5" descr="Graphical user interface, application&#10;&#10;Description automatically generated"/>
+            <wp:docPr id="6" name="Picture 6" descr="Shape&#10;&#10;Description automatically generated"/>
             <wp:cNvGraphicFramePr>
               <a:graphicFrameLocks xmlns:a="http://schemas.openxmlformats.org/drawingml/2006/main" noChangeAspect="1"/>
             </wp:cNvGraphicFramePr>
@@ -318,7 +313,7 @@
               <a:graphicData uri="http://schemas.openxmlformats.org/drawingml/2006/picture">
                 <pic:pic xmlns:pic="http://schemas.openxmlformats.org/drawingml/2006/picture">
                   <pic:nvPicPr>
-                    <pic:cNvPr id="5" name="Picture 5" descr="Graphical user interface, application&#10;&#10;Description automatically generated"/>
+                    <pic:cNvPr id="6" name="Picture 6" descr="Shape&#10;&#10;Description automatically generated"/>
                     <pic:cNvPicPr/>
                   </pic:nvPicPr>
                   <pic:blipFill>
@@ -336,7 +331,7 @@
                   <pic:spPr>
                     <a:xfrm>
                       <a:off x="0" y="0"/>
-                      <a:ext cx="2768600" cy="3513455"/>
+                      <a:ext cx="1388110" cy="1302385"/>
                     </a:xfrm>
                     <a:prstGeom prst="rect">
                       <a:avLst/>
@@ -359,51 +354,150 @@
           <w:sz w:val="40"/>
           <w:szCs w:val="40"/>
         </w:rPr>
-        <w:t xml:space="preserve">It should check forever if it is touching a rock. If it is we just need to call the ‘impact’ block that we defined for the </w:t>
-      </w:r>
-      <w:proofErr w:type="gramStart"/>
-      <w:r>
-        <w:rPr>
-          <w:sz w:val="40"/>
-          <w:szCs w:val="40"/>
-        </w:rPr>
-        <w:t>torpedo.</w:t>
-      </w:r>
-      <w:proofErr w:type="gramEnd"/>
+        <w:t xml:space="preserve">Open the rock costumes tab and </w:t>
+      </w:r>
+      <w:r>
+        <w:rPr>
+          <w:sz w:val="40"/>
+          <w:szCs w:val="40"/>
+        </w:rPr>
+        <w:t xml:space="preserve">choose two more costumes to upload from asteroids.zip: </w:t>
+      </w:r>
+      <w:r>
+        <w:rPr>
+          <w:b/>
+          <w:bCs/>
+          <w:sz w:val="40"/>
+          <w:szCs w:val="40"/>
+        </w:rPr>
+        <w:t>rock2.png</w:t>
+      </w:r>
+      <w:r>
+        <w:rPr>
+          <w:sz w:val="40"/>
+          <w:szCs w:val="40"/>
+        </w:rPr>
+        <w:t xml:space="preserve"> and </w:t>
+      </w:r>
+      <w:r>
+        <w:rPr>
+          <w:b/>
+          <w:bCs/>
+          <w:sz w:val="40"/>
+          <w:szCs w:val="40"/>
+        </w:rPr>
+        <w:t>rock3.png</w:t>
+      </w:r>
+      <w:r>
+        <w:rPr>
+          <w:sz w:val="40"/>
+          <w:szCs w:val="40"/>
+        </w:rPr>
+        <w:t>.</w:t>
+      </w:r>
     </w:p>
     <w:p>
       <w:pPr>
         <w:pStyle w:val="ListParagraph"/>
         <w:numPr>
           <w:ilvl w:val="0"/>
-          <w:numId w:val="15"/>
+          <w:numId w:val="14"/>
         </w:numPr>
-        <w:rPr>
-          <w:sz w:val="40"/>
-          <w:szCs w:val="40"/>
-        </w:rPr>
-      </w:pPr>
-      <w:r>
-        <w:rPr>
-          <w:sz w:val="40"/>
-          <w:szCs w:val="40"/>
-        </w:rPr>
-        <w:t xml:space="preserve">As the ship is moving around a lot, we can also </w:t>
-      </w:r>
-      <w:r>
-        <w:rPr>
-          <w:sz w:val="40"/>
-          <w:szCs w:val="40"/>
-        </w:rPr>
-        <w:t>move it back to the middle 0,0 at the start of a game.</w:t>
-      </w:r>
+        <w:spacing w:line="276" w:lineRule="auto"/>
+        <w:rPr>
+          <w:sz w:val="40"/>
+          <w:szCs w:val="40"/>
+        </w:rPr>
+      </w:pPr>
+      <w:r>
+        <w:rPr>
+          <w:sz w:val="40"/>
+          <w:szCs w:val="40"/>
+        </w:rPr>
+        <w:t>Make both graphics less square using the eraser tool.</w:t>
+      </w:r>
+    </w:p>
+    <w:p>
+      <w:pPr>
+        <w:pStyle w:val="ListParagraph"/>
+        <w:ind w:left="360"/>
+        <w:rPr>
+          <w:sz w:val="40"/>
+          <w:szCs w:val="40"/>
+        </w:rPr>
+      </w:pPr>
+    </w:p>
+    <w:p>
+      <w:pPr>
+        <w:rPr>
+          <w:i/>
+          <w:iCs/>
+          <w:sz w:val="40"/>
+          <w:szCs w:val="40"/>
+        </w:rPr>
+      </w:pPr>
+      <w:r>
+        <w:rPr>
+          <w:i/>
+          <w:iCs/>
+          <w:sz w:val="40"/>
+          <w:szCs w:val="40"/>
+        </w:rPr>
+        <w:t xml:space="preserve">We </w:t>
+      </w:r>
+      <w:r>
+        <w:rPr>
+          <w:i/>
+          <w:iCs/>
+          <w:sz w:val="40"/>
+          <w:szCs w:val="40"/>
+        </w:rPr>
+        <w:t xml:space="preserve">will </w:t>
+      </w:r>
+      <w:r>
+        <w:rPr>
+          <w:i/>
+          <w:iCs/>
+          <w:sz w:val="40"/>
+          <w:szCs w:val="40"/>
+        </w:rPr>
+        <w:t>have three sizes of rock 30%, 20% and 10%</w:t>
+      </w:r>
+      <w:r>
+        <w:rPr>
+          <w:i/>
+          <w:iCs/>
+          <w:sz w:val="40"/>
+          <w:szCs w:val="40"/>
+        </w:rPr>
+        <w:t xml:space="preserve"> of the actual size of the graphic. Each time we hit it </w:t>
+      </w:r>
+      <w:r>
+        <w:rPr>
+          <w:i/>
+          <w:iCs/>
+          <w:sz w:val="40"/>
+          <w:szCs w:val="40"/>
+        </w:rPr>
+        <w:t>we can make it smaller.</w:t>
+      </w:r>
+    </w:p>
+    <w:p>
+      <w:pPr>
+        <w:rPr>
+          <w:i/>
+          <w:iCs/>
+          <w:sz w:val="40"/>
+          <w:szCs w:val="40"/>
+        </w:rPr>
+      </w:pPr>
     </w:p>
     <w:p>
       <w:pPr>
         <w:pStyle w:val="ListParagraph"/>
         <w:numPr>
           <w:ilvl w:val="0"/>
-          <w:numId w:val="15"/>
+          <w:numId w:val="14"/>
         </w:numPr>
         <w:rPr>
           <w:sz w:val="40"/>
@@ -415,7 +509,151 @@
           <w:sz w:val="40"/>
           <w:szCs w:val="40"/>
         </w:rPr>
-        <w:t>The ship might still be in the explosion costume at the start, so make sure it has the ship costume.</w:t>
+        <w:t xml:space="preserve">Create a variable for the </w:t>
+      </w:r>
+      <w:r>
+        <w:rPr>
+          <w:sz w:val="40"/>
+          <w:szCs w:val="40"/>
+        </w:rPr>
+        <w:t>asteroid size</w:t>
+      </w:r>
+      <w:r>
+        <w:rPr>
+          <w:sz w:val="40"/>
+          <w:szCs w:val="40"/>
+        </w:rPr>
+        <w:t xml:space="preserve">. Each </w:t>
+      </w:r>
+      <w:r>
+        <w:rPr>
+          <w:sz w:val="40"/>
+          <w:szCs w:val="40"/>
+        </w:rPr>
+        <w:t xml:space="preserve">one has a different size so create a variable </w:t>
+      </w:r>
+      <w:r>
+        <w:rPr>
+          <w:b/>
+          <w:bCs/>
+          <w:sz w:val="40"/>
+          <w:szCs w:val="40"/>
+        </w:rPr>
+        <w:t>for this sprite only</w:t>
+      </w:r>
+      <w:r>
+        <w:rPr>
+          <w:sz w:val="40"/>
+          <w:szCs w:val="40"/>
+        </w:rPr>
+        <w:t>.</w:t>
+      </w:r>
+      <w:r>
+        <w:rPr>
+          <w:sz w:val="40"/>
+          <w:szCs w:val="40"/>
+        </w:rPr>
+        <w:t xml:space="preserve"> </w:t>
+      </w:r>
+      <w:r>
+        <w:rPr>
+          <w:color w:val="FF0000"/>
+          <w:sz w:val="40"/>
+          <w:szCs w:val="40"/>
+        </w:rPr>
+        <w:t>The “</w:t>
+      </w:r>
+      <w:r>
+        <w:rPr>
+          <w:b/>
+          <w:bCs/>
+          <w:color w:val="FF0000"/>
+          <w:sz w:val="40"/>
+          <w:szCs w:val="40"/>
+        </w:rPr>
+        <w:t xml:space="preserve">for this sprite only” </w:t>
+      </w:r>
+      <w:r>
+        <w:rPr>
+          <w:color w:val="FF0000"/>
+          <w:sz w:val="40"/>
+          <w:szCs w:val="40"/>
+        </w:rPr>
+        <w:t xml:space="preserve">part is </w:t>
+      </w:r>
+      <w:proofErr w:type="gramStart"/>
+      <w:r>
+        <w:rPr>
+          <w:i/>
+          <w:iCs/>
+          <w:color w:val="FF0000"/>
+          <w:sz w:val="40"/>
+          <w:szCs w:val="40"/>
+        </w:rPr>
+        <w:t>really important</w:t>
+      </w:r>
+      <w:proofErr w:type="gramEnd"/>
+      <w:r>
+        <w:rPr>
+          <w:color w:val="FF0000"/>
+          <w:sz w:val="40"/>
+          <w:szCs w:val="40"/>
+        </w:rPr>
+        <w:t xml:space="preserve"> because you can’t change it later.</w:t>
+      </w:r>
+      <w:r>
+        <w:rPr>
+          <w:color w:val="FF0000"/>
+          <w:sz w:val="40"/>
+          <w:szCs w:val="40"/>
+        </w:rPr>
+        <w:br/>
+      </w:r>
+      <w:r>
+        <w:rPr>
+          <w:sz w:val="40"/>
+          <w:szCs w:val="40"/>
+        </w:rPr>
+        <w:t>Variables &gt; Make a Variable</w:t>
+      </w:r>
+      <w:r>
+        <w:rPr>
+          <w:sz w:val="40"/>
+          <w:szCs w:val="40"/>
+        </w:rPr>
+        <w:t xml:space="preserve"> &gt; </w:t>
+      </w:r>
+      <w:r>
+        <w:rPr>
+          <w:b/>
+          <w:bCs/>
+          <w:sz w:val="40"/>
+          <w:szCs w:val="40"/>
+        </w:rPr>
+        <w:t>For this sprite only</w:t>
+      </w:r>
+      <w:r>
+        <w:rPr>
+          <w:sz w:val="40"/>
+          <w:szCs w:val="40"/>
+        </w:rPr>
+        <w:t xml:space="preserve"> &gt; </w:t>
+      </w:r>
+      <w:r>
+        <w:rPr>
+          <w:sz w:val="40"/>
+          <w:szCs w:val="40"/>
+        </w:rPr>
+        <w:t xml:space="preserve">called </w:t>
+      </w:r>
+      <w:r>
+        <w:rPr>
+          <w:b/>
+          <w:bCs/>
+          <w:sz w:val="40"/>
+          <w:szCs w:val="40"/>
+        </w:rPr>
+        <w:t>size</w:t>
       </w:r>
     </w:p>
     <w:p>
@@ -423,55 +661,331 @@
         <w:pStyle w:val="ListParagraph"/>
         <w:numPr>
           <w:ilvl w:val="0"/>
-          <w:numId w:val="15"/>
+          <w:numId w:val="14"/>
         </w:numPr>
-        <w:rPr>
-          <w:sz w:val="40"/>
-          <w:szCs w:val="40"/>
-        </w:rPr>
-      </w:pPr>
-      <w:r>
-        <w:rPr>
-          <w:sz w:val="40"/>
-          <w:szCs w:val="40"/>
-        </w:rPr>
-        <w:t xml:space="preserve">After the explosion in the previous game, the ship gets hidden, to we </w:t>
-      </w:r>
-      <w:proofErr w:type="gramStart"/>
-      <w:r>
-        <w:rPr>
-          <w:sz w:val="40"/>
-          <w:szCs w:val="40"/>
-        </w:rPr>
-        <w:t>have to</w:t>
-      </w:r>
-      <w:proofErr w:type="gramEnd"/>
-      <w:r>
-        <w:rPr>
-          <w:sz w:val="40"/>
-          <w:szCs w:val="40"/>
-        </w:rPr>
-        <w:t xml:space="preserve"> make sure that we </w:t>
-      </w:r>
-      <w:r>
+        <w:spacing w:line="276" w:lineRule="auto"/>
+        <w:rPr>
+          <w:sz w:val="40"/>
+          <w:szCs w:val="40"/>
+        </w:rPr>
+      </w:pPr>
+      <w:r>
+        <w:rPr>
+          <w:noProof/>
+          <w:sz w:val="40"/>
+          <w:szCs w:val="40"/>
+        </w:rPr>
+        <w:lastRenderedPageBreak/>
+        <w:drawing>
+          <wp:anchor distT="0" distB="0" distL="114300" distR="114300" simplePos="0" relativeHeight="251664384" behindDoc="0" locked="0" layoutInCell="1" allowOverlap="1" wp14:anchorId="760235DF" wp14:editId="1C02FC4B">
+            <wp:simplePos x="0" y="0"/>
+            <wp:positionH relativeFrom="column">
+              <wp:posOffset>3203363</wp:posOffset>
+            </wp:positionH>
+            <wp:positionV relativeFrom="paragraph">
+              <wp:posOffset>10583</wp:posOffset>
+            </wp:positionV>
+            <wp:extent cx="2672715" cy="2489835"/>
+            <wp:effectExtent l="0" t="0" r="0" b="0"/>
+            <wp:wrapSquare wrapText="bothSides"/>
+            <wp:docPr id="9" name="Picture 9" descr="Graphical user interface, text, application&#10;&#10;Description automatically generated"/>
+            <wp:cNvGraphicFramePr>
+              <a:graphicFrameLocks xmlns:a="http://schemas.openxmlformats.org/drawingml/2006/main" noChangeAspect="1"/>
+            </wp:cNvGraphicFramePr>
+            <a:graphic xmlns:a="http://schemas.openxmlformats.org/drawingml/2006/main">
+              <a:graphicData uri="http://schemas.openxmlformats.org/drawingml/2006/picture">
+                <pic:pic xmlns:pic="http://schemas.openxmlformats.org/drawingml/2006/picture">
+                  <pic:nvPicPr>
+                    <pic:cNvPr id="9" name="Picture 9" descr="Graphical user interface, text, application&#10;&#10;Description automatically generated"/>
+                    <pic:cNvPicPr/>
+                  </pic:nvPicPr>
+                  <pic:blipFill>
+                    <a:blip r:embed="rId7">
+                      <a:extLst>
+                        <a:ext uri="{28A0092B-C50C-407E-A947-70E740481C1C}">
+                          <a14:useLocalDpi xmlns:a14="http://schemas.microsoft.com/office/drawing/2010/main" val="0"/>
+                        </a:ext>
+                      </a:extLst>
+                    </a:blip>
+                    <a:stretch>
+                      <a:fillRect/>
+                    </a:stretch>
+                  </pic:blipFill>
+                  <pic:spPr>
+                    <a:xfrm>
+                      <a:off x="0" y="0"/>
+                      <a:ext cx="2672715" cy="2489835"/>
+                    </a:xfrm>
+                    <a:prstGeom prst="rect">
+                      <a:avLst/>
+                    </a:prstGeom>
+                  </pic:spPr>
+                </pic:pic>
+              </a:graphicData>
+            </a:graphic>
+            <wp14:sizeRelH relativeFrom="page">
+              <wp14:pctWidth>0</wp14:pctWidth>
+            </wp14:sizeRelH>
+            <wp14:sizeRelV relativeFrom="page">
+              <wp14:pctHeight>0</wp14:pctHeight>
+            </wp14:sizeRelV>
+          </wp:anchor>
+        </w:drawing>
+      </w:r>
+      <w:r>
+        <w:rPr>
+          <w:sz w:val="40"/>
+          <w:szCs w:val="40"/>
+        </w:rPr>
+        <w:t xml:space="preserve">In the rock </w:t>
+      </w:r>
+      <w:proofErr w:type="spellStart"/>
+      <w:r>
+        <w:rPr>
+          <w:sz w:val="40"/>
+          <w:szCs w:val="40"/>
+        </w:rPr>
+        <w:t>startup</w:t>
+      </w:r>
+      <w:proofErr w:type="spellEnd"/>
+      <w:r>
+        <w:rPr>
+          <w:sz w:val="40"/>
+          <w:szCs w:val="40"/>
+        </w:rPr>
+        <w:t xml:space="preserve"> </w:t>
+      </w:r>
+      <w:r>
+        <w:rPr>
+          <w:sz w:val="40"/>
+          <w:szCs w:val="40"/>
+        </w:rPr>
+        <w:t xml:space="preserve">code, set this size variable to 30, and </w:t>
+      </w:r>
+      <w:r>
+        <w:rPr>
+          <w:sz w:val="40"/>
+          <w:szCs w:val="40"/>
+        </w:rPr>
+        <w:t>set the sprite size to the size variable.</w:t>
+      </w:r>
+    </w:p>
+    <w:p>
+      <w:pPr>
+        <w:pStyle w:val="ListParagraph"/>
+        <w:numPr>
+          <w:ilvl w:val="0"/>
+          <w:numId w:val="14"/>
+        </w:numPr>
+        <w:spacing w:line="276" w:lineRule="auto"/>
+        <w:rPr>
+          <w:sz w:val="40"/>
+          <w:szCs w:val="40"/>
+        </w:rPr>
+      </w:pPr>
+      <w:r>
+        <w:rPr>
+          <w:sz w:val="40"/>
+          <w:szCs w:val="40"/>
+        </w:rPr>
+        <w:t>Now when the asteroid is hit</w:t>
+      </w:r>
+      <w:r>
+        <w:rPr>
+          <w:sz w:val="40"/>
+          <w:szCs w:val="40"/>
+        </w:rPr>
+        <w:t>,</w:t>
+      </w:r>
+      <w:r>
+        <w:rPr>
+          <w:sz w:val="40"/>
+          <w:szCs w:val="40"/>
+        </w:rPr>
+        <w:t xml:space="preserve"> shrink the size by -10</w:t>
+      </w:r>
+      <w:r>
+        <w:rPr>
+          <w:sz w:val="40"/>
+          <w:szCs w:val="40"/>
+        </w:rPr>
+        <w:t>.</w:t>
+      </w:r>
+    </w:p>
+    <w:p>
+      <w:pPr>
+        <w:pStyle w:val="ListParagraph"/>
+        <w:numPr>
+          <w:ilvl w:val="0"/>
+          <w:numId w:val="14"/>
+        </w:numPr>
+        <w:spacing w:line="276" w:lineRule="auto"/>
+        <w:rPr>
+          <w:sz w:val="40"/>
+          <w:szCs w:val="40"/>
+        </w:rPr>
+      </w:pPr>
+      <w:r>
+        <w:rPr>
+          <w:noProof/>
+          <w:sz w:val="40"/>
+          <w:szCs w:val="40"/>
+        </w:rPr>
+        <w:drawing>
+          <wp:anchor distT="0" distB="0" distL="114300" distR="114300" simplePos="0" relativeHeight="251665408" behindDoc="0" locked="0" layoutInCell="1" allowOverlap="1" wp14:anchorId="75B9BD3D" wp14:editId="6D6EB5EA">
+            <wp:simplePos x="0" y="0"/>
+            <wp:positionH relativeFrom="column">
+              <wp:posOffset>80645</wp:posOffset>
+            </wp:positionH>
+            <wp:positionV relativeFrom="paragraph">
+              <wp:posOffset>82550</wp:posOffset>
+            </wp:positionV>
+            <wp:extent cx="2372405" cy="2804160"/>
+            <wp:effectExtent l="0" t="0" r="2540" b="2540"/>
+            <wp:wrapSquare wrapText="bothSides"/>
+            <wp:docPr id="10" name="Picture 10" descr="Timeline&#10;&#10;Description automatically generated"/>
+            <wp:cNvGraphicFramePr>
+              <a:graphicFrameLocks xmlns:a="http://schemas.openxmlformats.org/drawingml/2006/main" noChangeAspect="1"/>
+            </wp:cNvGraphicFramePr>
+            <a:graphic xmlns:a="http://schemas.openxmlformats.org/drawingml/2006/main">
+              <a:graphicData uri="http://schemas.openxmlformats.org/drawingml/2006/picture">
+                <pic:pic xmlns:pic="http://schemas.openxmlformats.org/drawingml/2006/picture">
+                  <pic:nvPicPr>
+                    <pic:cNvPr id="10" name="Picture 10" descr="Timeline&#10;&#10;Description automatically generated"/>
+                    <pic:cNvPicPr/>
+                  </pic:nvPicPr>
+                  <pic:blipFill>
+                    <a:blip r:embed="rId8">
+                      <a:extLst>
+                        <a:ext uri="{28A0092B-C50C-407E-A947-70E740481C1C}">
+                          <a14:useLocalDpi xmlns:a14="http://schemas.microsoft.com/office/drawing/2010/main" val="0"/>
+                        </a:ext>
+                      </a:extLst>
+                    </a:blip>
+                    <a:stretch>
+                      <a:fillRect/>
+                    </a:stretch>
+                  </pic:blipFill>
+                  <pic:spPr>
+                    <a:xfrm>
+                      <a:off x="0" y="0"/>
+                      <a:ext cx="2372405" cy="2804160"/>
+                    </a:xfrm>
+                    <a:prstGeom prst="rect">
+                      <a:avLst/>
+                    </a:prstGeom>
+                  </pic:spPr>
+                </pic:pic>
+              </a:graphicData>
+            </a:graphic>
+            <wp14:sizeRelH relativeFrom="page">
+              <wp14:pctWidth>0</wp14:pctWidth>
+            </wp14:sizeRelH>
+            <wp14:sizeRelV relativeFrom="page">
+              <wp14:pctHeight>0</wp14:pctHeight>
+            </wp14:sizeRelV>
+          </wp:anchor>
+        </w:drawing>
+      </w:r>
+      <w:r>
+        <w:rPr>
+          <w:sz w:val="40"/>
+          <w:szCs w:val="40"/>
+        </w:rPr>
+        <w:t>O</w:t>
+      </w:r>
+      <w:r>
+        <w:rPr>
+          <w:sz w:val="40"/>
+          <w:szCs w:val="40"/>
+        </w:rPr>
+        <w:t>nly hide it when the size drops below 10%</w:t>
+      </w:r>
+    </w:p>
+    <w:p>
+      <w:pPr>
+        <w:pStyle w:val="ListParagraph"/>
+        <w:numPr>
+          <w:ilvl w:val="0"/>
+          <w:numId w:val="14"/>
+        </w:numPr>
+        <w:spacing w:line="276" w:lineRule="auto"/>
         <w:rPr>
           <w:b/>
           <w:bCs/>
           <w:sz w:val="40"/>
           <w:szCs w:val="40"/>
         </w:rPr>
-        <w:t>show</w:t>
-      </w:r>
-      <w:r>
-        <w:rPr>
-          <w:sz w:val="40"/>
-          <w:szCs w:val="40"/>
-        </w:rPr>
-        <w:t xml:space="preserve"> it.</w:t>
+      </w:pPr>
+      <w:r>
+        <w:rPr>
+          <w:sz w:val="40"/>
+          <w:szCs w:val="40"/>
+        </w:rPr>
+        <w:t>S</w:t>
+      </w:r>
+      <w:r>
+        <w:rPr>
+          <w:sz w:val="40"/>
+          <w:szCs w:val="40"/>
+        </w:rPr>
+        <w:t>end it off in a random direction</w:t>
+      </w:r>
+      <w:r>
+        <w:rPr>
+          <w:sz w:val="40"/>
+          <w:szCs w:val="40"/>
+        </w:rPr>
+        <w:t xml:space="preserve"> with </w:t>
+      </w:r>
+      <w:r>
+        <w:rPr>
+          <w:b/>
+          <w:bCs/>
+          <w:sz w:val="40"/>
+          <w:szCs w:val="40"/>
+        </w:rPr>
+        <w:t>point in direction…</w:t>
       </w:r>
     </w:p>
     <w:p>
       <w:pPr>
+        <w:spacing w:line="276" w:lineRule="auto"/>
+        <w:rPr>
+          <w:sz w:val="40"/>
+          <w:szCs w:val="40"/>
+        </w:rPr>
+      </w:pPr>
+    </w:p>
+    <w:p>
+      <w:pPr>
+        <w:spacing w:line="276" w:lineRule="auto"/>
+        <w:rPr>
+          <w:sz w:val="40"/>
+          <w:szCs w:val="40"/>
+        </w:rPr>
+      </w:pPr>
+    </w:p>
+    <w:p>
+      <w:pPr>
+        <w:spacing w:line="276" w:lineRule="auto"/>
+        <w:rPr>
+          <w:sz w:val="40"/>
+          <w:szCs w:val="40"/>
+        </w:rPr>
+      </w:pPr>
+    </w:p>
+    <w:p>
+      <w:pPr>
+        <w:spacing w:line="276" w:lineRule="auto"/>
+        <w:rPr>
+          <w:sz w:val="40"/>
+          <w:szCs w:val="40"/>
+        </w:rPr>
+      </w:pPr>
+    </w:p>
+    <w:p>
+      <w:pPr>
         <w:rPr>
           <w:i/>
           <w:iCs/>
@@ -479,16 +993,15 @@
           <w:szCs w:val="40"/>
         </w:rPr>
       </w:pPr>
-    </w:p>
-    <w:p>
-      <w:pPr>
+      <w:r>
         <w:rPr>
           <w:i/>
           <w:iCs/>
           <w:sz w:val="40"/>
           <w:szCs w:val="40"/>
         </w:rPr>
-      </w:pPr>
+        <w:t>Each time we hit the asteroid it gets smaller and harder to hit next time.</w:t>
+      </w:r>
     </w:p>
     <w:sectPr>
       <w:pgSz w:w="11900" w:h="16840"/>
@@ -799,6 +1312,133 @@
     </w:lvl>
   </w:abstractNum>
   <w:abstractNum w:abstractNumId="3" w15:restartNumberingAfterBreak="0">
+    <w:nsid w:val="0D2503CA"/>
+    <w:multiLevelType w:val="hybridMultilevel"/>
+    <w:tmpl w:val="E73C6BBE"/>
+    <w:lvl w:ilvl="0" w:tplc="667872A4">
+      <w:start w:val="1"/>
+      <w:numFmt w:val="decimal"/>
+      <w:lvlText w:val="%1)"/>
+      <w:lvlJc w:val="left"/>
+      <w:pPr>
+        <w:ind w:left="360" w:hanging="360"/>
+      </w:pPr>
+      <w:rPr>
+        <w:rFonts w:hint="default"/>
+        <w:b/>
+        <w:bCs/>
+        <w:caps w:val="0"/>
+        <w:smallCaps w:val="0"/>
+        <w:strike w:val="0"/>
+        <w:dstrike w:val="0"/>
+        <w:outline w:val="0"/>
+        <w:emboss w:val="0"/>
+        <w:imprint w:val="0"/>
+        <w:spacing w:val="0"/>
+        <w:w w:val="100"/>
+        <w:kern w:val="0"/>
+        <w:position w:val="0"/>
+        <w:vertAlign w:val="baseline"/>
+      </w:rPr>
+    </w:lvl>
+    <w:lvl w:ilvl="1" w:tplc="FFFFFFFF" w:tentative="1">
+      <w:start w:val="1"/>
+      <w:numFmt w:val="bullet"/>
+      <w:lvlText w:val="o"/>
+      <w:lvlJc w:val="left"/>
+      <w:pPr>
+        <w:ind w:left="1080" w:hanging="360"/>
+      </w:pPr>
+      <w:rPr>
+        <w:rFonts w:ascii="Courier New" w:hAnsi="Courier New" w:cs="Courier New" w:hint="default"/>
+      </w:rPr>
+    </w:lvl>
+    <w:lvl w:ilvl="2" w:tplc="FFFFFFFF" w:tentative="1">
+      <w:start w:val="1"/>
+      <w:numFmt w:val="bullet"/>
+      <w:lvlText w:val=""/>
+      <w:lvlJc w:val="left"/>
+      <w:pPr>
+        <w:ind w:left="1800" w:hanging="360"/>
+      </w:pPr>
+      <w:rPr>
+        <w:rFonts w:ascii="Wingdings" w:hAnsi="Wingdings" w:hint="default"/>
+      </w:rPr>
+    </w:lvl>
+    <w:lvl w:ilvl="3" w:tplc="FFFFFFFF" w:tentative="1">
+      <w:start w:val="1"/>
+      <w:numFmt w:val="bullet"/>
+      <w:lvlText w:val=""/>
+      <w:lvlJc w:val="left"/>
+      <w:pPr>
+        <w:ind w:left="2520" w:hanging="360"/>
+      </w:pPr>
+      <w:rPr>
+        <w:rFonts w:ascii="Symbol" w:hAnsi="Symbol" w:hint="default"/>
+      </w:rPr>
+    </w:lvl>
+    <w:lvl w:ilvl="4" w:tplc="FFFFFFFF" w:tentative="1">
+      <w:start w:val="1"/>
+      <w:numFmt w:val="bullet"/>
+      <w:lvlText w:val="o"/>
+      <w:lvlJc w:val="left"/>
+      <w:pPr>
+        <w:ind w:left="3240" w:hanging="360"/>
+      </w:pPr>
+      <w:rPr>
+        <w:rFonts w:ascii="Courier New" w:hAnsi="Courier New" w:cs="Courier New" w:hint="default"/>
+      </w:rPr>
+    </w:lvl>
+    <w:lvl w:ilvl="5" w:tplc="FFFFFFFF" w:tentative="1">
+      <w:start w:val="1"/>
+      <w:numFmt w:val="bullet"/>
+      <w:lvlText w:val=""/>
+      <w:lvlJc w:val="left"/>
+      <w:pPr>
+        <w:ind w:left="3960" w:hanging="360"/>
+      </w:pPr>
+      <w:rPr>
+        <w:rFonts w:ascii="Wingdings" w:hAnsi="Wingdings" w:hint="default"/>
+      </w:rPr>
+    </w:lvl>
+    <w:lvl w:ilvl="6" w:tplc="FFFFFFFF" w:tentative="1">
+      <w:start w:val="1"/>
+      <w:numFmt w:val="bullet"/>
+      <w:lvlText w:val=""/>
+      <w:lvlJc w:val="left"/>
+      <w:pPr>
+        <w:ind w:left="4680" w:hanging="360"/>
+      </w:pPr>
+      <w:rPr>
+        <w:rFonts w:ascii="Symbol" w:hAnsi="Symbol" w:hint="default"/>
+      </w:rPr>
+    </w:lvl>
+    <w:lvl w:ilvl="7" w:tplc="FFFFFFFF" w:tentative="1">
+      <w:start w:val="1"/>
+      <w:numFmt w:val="bullet"/>
+      <w:lvlText w:val="o"/>
+      <w:lvlJc w:val="left"/>
+      <w:pPr>
+        <w:ind w:left="5400" w:hanging="360"/>
+      </w:pPr>
+      <w:rPr>
+        <w:rFonts w:ascii="Courier New" w:hAnsi="Courier New" w:cs="Courier New" w:hint="default"/>
+      </w:rPr>
+    </w:lvl>
+    <w:lvl w:ilvl="8" w:tplc="FFFFFFFF" w:tentative="1">
+      <w:start w:val="1"/>
+      <w:numFmt w:val="bullet"/>
+      <w:lvlText w:val=""/>
+      <w:lvlJc w:val="left"/>
+      <w:pPr>
+        <w:ind w:left="6120" w:hanging="360"/>
+      </w:pPr>
+      <w:rPr>
+        <w:rFonts w:ascii="Wingdings" w:hAnsi="Wingdings" w:hint="default"/>
+      </w:rPr>
+    </w:lvl>
+  </w:abstractNum>
+  <w:abstractNum w:abstractNumId="4" w15:restartNumberingAfterBreak="0">
     <w:nsid w:val="0FD87BA6"/>
     <w:multiLevelType w:val="hybridMultilevel"/>
     <w:tmpl w:val="A9CEC06A"/>
@@ -911,7 +1551,7 @@
       </w:rPr>
     </w:lvl>
   </w:abstractNum>
-  <w:abstractNum w:abstractNumId="4" w15:restartNumberingAfterBreak="0">
+  <w:abstractNum w:abstractNumId="5" w15:restartNumberingAfterBreak="0">
     <w:nsid w:val="1AF965CF"/>
     <w:multiLevelType w:val="hybridMultilevel"/>
     <w:tmpl w:val="146AADF0"/>
@@ -1024,120 +1664,134 @@
       </w:rPr>
     </w:lvl>
   </w:abstractNum>
-  <w:abstractNum w:abstractNumId="5" w15:restartNumberingAfterBreak="0">
-    <w:nsid w:val="302358E3"/>
+  <w:abstractNum w:abstractNumId="6" w15:restartNumberingAfterBreak="0">
+    <w:nsid w:val="2857590B"/>
     <w:multiLevelType w:val="hybridMultilevel"/>
-    <w:tmpl w:val="79F42346"/>
-    <w:lvl w:ilvl="0" w:tplc="04090001">
+    <w:tmpl w:val="E9C6E0C6"/>
+    <w:lvl w:ilvl="0" w:tplc="667872A4">
+      <w:start w:val="1"/>
+      <w:numFmt w:val="decimal"/>
+      <w:lvlText w:val="%1)"/>
+      <w:lvlJc w:val="left"/>
+      <w:pPr>
+        <w:ind w:left="360" w:hanging="360"/>
+      </w:pPr>
+      <w:rPr>
+        <w:rFonts w:hint="default"/>
+        <w:b/>
+        <w:bCs/>
+        <w:caps w:val="0"/>
+        <w:smallCaps w:val="0"/>
+        <w:strike w:val="0"/>
+        <w:dstrike w:val="0"/>
+        <w:outline w:val="0"/>
+        <w:emboss w:val="0"/>
+        <w:imprint w:val="0"/>
+        <w:spacing w:val="0"/>
+        <w:w w:val="100"/>
+        <w:kern w:val="0"/>
+        <w:position w:val="0"/>
+        <w:vertAlign w:val="baseline"/>
+      </w:rPr>
+    </w:lvl>
+    <w:lvl w:ilvl="1" w:tplc="FFFFFFFF" w:tentative="1">
+      <w:start w:val="1"/>
+      <w:numFmt w:val="bullet"/>
+      <w:lvlText w:val="o"/>
+      <w:lvlJc w:val="left"/>
+      <w:pPr>
+        <w:ind w:left="1080" w:hanging="360"/>
+      </w:pPr>
+      <w:rPr>
+        <w:rFonts w:ascii="Courier New" w:hAnsi="Courier New" w:cs="Courier New" w:hint="default"/>
+      </w:rPr>
+    </w:lvl>
+    <w:lvl w:ilvl="2" w:tplc="FFFFFFFF" w:tentative="1">
+      <w:start w:val="1"/>
+      <w:numFmt w:val="bullet"/>
+      <w:lvlText w:val=""/>
+      <w:lvlJc w:val="left"/>
+      <w:pPr>
+        <w:ind w:left="1800" w:hanging="360"/>
+      </w:pPr>
+      <w:rPr>
+        <w:rFonts w:ascii="Wingdings" w:hAnsi="Wingdings" w:hint="default"/>
+      </w:rPr>
+    </w:lvl>
+    <w:lvl w:ilvl="3" w:tplc="FFFFFFFF" w:tentative="1">
       <w:start w:val="1"/>
       <w:numFmt w:val="bullet"/>
       <w:lvlText w:val=""/>
       <w:lvlJc w:val="left"/>
       <w:pPr>
-        <w:ind w:left="720" w:hanging="360"/>
+        <w:ind w:left="2520" w:hanging="360"/>
       </w:pPr>
       <w:rPr>
         <w:rFonts w:ascii="Symbol" w:hAnsi="Symbol" w:hint="default"/>
       </w:rPr>
     </w:lvl>
-    <w:lvl w:ilvl="1" w:tplc="04090003" w:tentative="1">
+    <w:lvl w:ilvl="4" w:tplc="FFFFFFFF" w:tentative="1">
       <w:start w:val="1"/>
       <w:numFmt w:val="bullet"/>
       <w:lvlText w:val="o"/>
       <w:lvlJc w:val="left"/>
       <w:pPr>
-        <w:ind w:left="1440" w:hanging="360"/>
+        <w:ind w:left="3240" w:hanging="360"/>
       </w:pPr>
       <w:rPr>
         <w:rFonts w:ascii="Courier New" w:hAnsi="Courier New" w:cs="Courier New" w:hint="default"/>
       </w:rPr>
     </w:lvl>
-    <w:lvl w:ilvl="2" w:tplc="04090005" w:tentative="1">
+    <w:lvl w:ilvl="5" w:tplc="FFFFFFFF" w:tentative="1">
       <w:start w:val="1"/>
       <w:numFmt w:val="bullet"/>
       <w:lvlText w:val=""/>
       <w:lvlJc w:val="left"/>
       <w:pPr>
-        <w:ind w:left="2160" w:hanging="360"/>
+        <w:ind w:left="3960" w:hanging="360"/>
       </w:pPr>
       <w:rPr>
         <w:rFonts w:ascii="Wingdings" w:hAnsi="Wingdings" w:hint="default"/>
       </w:rPr>
     </w:lvl>
-    <w:lvl w:ilvl="3" w:tplc="04090001" w:tentative="1">
+    <w:lvl w:ilvl="6" w:tplc="FFFFFFFF" w:tentative="1">
       <w:start w:val="1"/>
       <w:numFmt w:val="bullet"/>
       <w:lvlText w:val=""/>
       <w:lvlJc w:val="left"/>
       <w:pPr>
-        <w:ind w:left="2880" w:hanging="360"/>
+        <w:ind w:left="4680" w:hanging="360"/>
       </w:pPr>
       <w:rPr>
         <w:rFonts w:ascii="Symbol" w:hAnsi="Symbol" w:hint="default"/>
       </w:rPr>
     </w:lvl>
-    <w:lvl w:ilvl="4" w:tplc="04090003" w:tentative="1">
+    <w:lvl w:ilvl="7" w:tplc="FFFFFFFF" w:tentative="1">
       <w:start w:val="1"/>
       <w:numFmt w:val="bullet"/>
       <w:lvlText w:val="o"/>
       <w:lvlJc w:val="left"/>
       <w:pPr>
-        <w:ind w:left="3600" w:hanging="360"/>
+        <w:ind w:left="5400" w:hanging="360"/>
       </w:pPr>
       <w:rPr>
         <w:rFonts w:ascii="Courier New" w:hAnsi="Courier New" w:cs="Courier New" w:hint="default"/>
       </w:rPr>
     </w:lvl>
-    <w:lvl w:ilvl="5" w:tplc="04090005" w:tentative="1">
+    <w:lvl w:ilvl="8" w:tplc="FFFFFFFF" w:tentative="1">
       <w:start w:val="1"/>
       <w:numFmt w:val="bullet"/>
       <w:lvlText w:val=""/>
       <w:lvlJc w:val="left"/>
       <w:pPr>
-        <w:ind w:left="4320" w:hanging="360"/>
+        <w:ind w:left="6120" w:hanging="360"/>
       </w:pPr>
       <w:rPr>
         <w:rFonts w:ascii="Wingdings" w:hAnsi="Wingdings" w:hint="default"/>
       </w:rPr>
     </w:lvl>
-    <w:lvl w:ilvl="6" w:tplc="04090001" w:tentative="1">
-      <w:start w:val="1"/>
-      <w:numFmt w:val="bullet"/>
-      <w:lvlText w:val=""/>
-      <w:lvlJc w:val="left"/>
-      <w:pPr>
-        <w:ind w:left="5040" w:hanging="360"/>
-      </w:pPr>
-      <w:rPr>
-        <w:rFonts w:ascii="Symbol" w:hAnsi="Symbol" w:hint="default"/>
-      </w:rPr>
-    </w:lvl>
-    <w:lvl w:ilvl="7" w:tplc="04090003" w:tentative="1">
-      <w:start w:val="1"/>
-      <w:numFmt w:val="bullet"/>
-      <w:lvlText w:val="o"/>
-      <w:lvlJc w:val="left"/>
-      <w:pPr>
-        <w:ind w:left="5760" w:hanging="360"/>
-      </w:pPr>
-      <w:rPr>
-        <w:rFonts w:ascii="Courier New" w:hAnsi="Courier New" w:cs="Courier New" w:hint="default"/>
-      </w:rPr>
-    </w:lvl>
-    <w:lvl w:ilvl="8" w:tplc="04090005" w:tentative="1">
-      <w:start w:val="1"/>
-      <w:numFmt w:val="bullet"/>
-      <w:lvlText w:val=""/>
-      <w:lvlJc w:val="left"/>
-      <w:pPr>
-        <w:ind w:left="6480" w:hanging="360"/>
-      </w:pPr>
-      <w:rPr>
-        <w:rFonts w:ascii="Wingdings" w:hAnsi="Wingdings" w:hint="default"/>
-      </w:rPr>
-    </w:lvl>
   </w:abstractNum>
-  <w:abstractNum w:abstractNumId="6" w15:restartNumberingAfterBreak="0">
+  <w:abstractNum w:abstractNumId="7" w15:restartNumberingAfterBreak="0">
     <w:nsid w:val="466C62F1"/>
     <w:multiLevelType w:val="hybridMultilevel"/>
     <w:tmpl w:val="9E162B4C"/>
@@ -1227,7 +1881,7 @@
       </w:pPr>
     </w:lvl>
   </w:abstractNum>
-  <w:abstractNum w:abstractNumId="7" w15:restartNumberingAfterBreak="0">
+  <w:abstractNum w:abstractNumId="8" w15:restartNumberingAfterBreak="0">
     <w:nsid w:val="49EE631D"/>
     <w:multiLevelType w:val="hybridMultilevel"/>
     <w:tmpl w:val="34A618D4"/>
@@ -1340,7 +1994,7 @@
       </w:rPr>
     </w:lvl>
   </w:abstractNum>
-  <w:abstractNum w:abstractNumId="8" w15:restartNumberingAfterBreak="0">
+  <w:abstractNum w:abstractNumId="9" w15:restartNumberingAfterBreak="0">
     <w:nsid w:val="4CC26124"/>
     <w:multiLevelType w:val="hybridMultilevel"/>
     <w:tmpl w:val="AB7C26C0"/>
@@ -1430,120 +2084,134 @@
       </w:pPr>
     </w:lvl>
   </w:abstractNum>
-  <w:abstractNum w:abstractNumId="9" w15:restartNumberingAfterBreak="0">
-    <w:nsid w:val="54B61E6D"/>
+  <w:abstractNum w:abstractNumId="10" w15:restartNumberingAfterBreak="0">
+    <w:nsid w:val="50384791"/>
     <w:multiLevelType w:val="hybridMultilevel"/>
-    <w:tmpl w:val="C04EF6AA"/>
-    <w:lvl w:ilvl="0" w:tplc="04090001">
+    <w:tmpl w:val="58E6F676"/>
+    <w:lvl w:ilvl="0" w:tplc="667872A4">
+      <w:start w:val="1"/>
+      <w:numFmt w:val="decimal"/>
+      <w:lvlText w:val="%1)"/>
+      <w:lvlJc w:val="left"/>
+      <w:pPr>
+        <w:ind w:left="360" w:hanging="360"/>
+      </w:pPr>
+      <w:rPr>
+        <w:rFonts w:hint="default"/>
+        <w:b/>
+        <w:bCs/>
+        <w:caps w:val="0"/>
+        <w:smallCaps w:val="0"/>
+        <w:strike w:val="0"/>
+        <w:dstrike w:val="0"/>
+        <w:outline w:val="0"/>
+        <w:emboss w:val="0"/>
+        <w:imprint w:val="0"/>
+        <w:spacing w:val="0"/>
+        <w:w w:val="100"/>
+        <w:kern w:val="0"/>
+        <w:position w:val="0"/>
+        <w:vertAlign w:val="baseline"/>
+      </w:rPr>
+    </w:lvl>
+    <w:lvl w:ilvl="1" w:tplc="FFFFFFFF" w:tentative="1">
+      <w:start w:val="1"/>
+      <w:numFmt w:val="bullet"/>
+      <w:lvlText w:val="o"/>
+      <w:lvlJc w:val="left"/>
+      <w:pPr>
+        <w:ind w:left="1080" w:hanging="360"/>
+      </w:pPr>
+      <w:rPr>
+        <w:rFonts w:ascii="Courier New" w:hAnsi="Courier New" w:cs="Courier New" w:hint="default"/>
+      </w:rPr>
+    </w:lvl>
+    <w:lvl w:ilvl="2" w:tplc="FFFFFFFF" w:tentative="1">
+      <w:start w:val="1"/>
+      <w:numFmt w:val="bullet"/>
+      <w:lvlText w:val=""/>
+      <w:lvlJc w:val="left"/>
+      <w:pPr>
+        <w:ind w:left="1800" w:hanging="360"/>
+      </w:pPr>
+      <w:rPr>
+        <w:rFonts w:ascii="Wingdings" w:hAnsi="Wingdings" w:hint="default"/>
+      </w:rPr>
+    </w:lvl>
+    <w:lvl w:ilvl="3" w:tplc="FFFFFFFF" w:tentative="1">
       <w:start w:val="1"/>
       <w:numFmt w:val="bullet"/>
       <w:lvlText w:val=""/>
       <w:lvlJc w:val="left"/>
       <w:pPr>
-        <w:ind w:left="720" w:hanging="360"/>
+        <w:ind w:left="2520" w:hanging="360"/>
       </w:pPr>
       <w:rPr>
         <w:rFonts w:ascii="Symbol" w:hAnsi="Symbol" w:hint="default"/>
       </w:rPr>
     </w:lvl>
-    <w:lvl w:ilvl="1" w:tplc="04090003" w:tentative="1">
+    <w:lvl w:ilvl="4" w:tplc="FFFFFFFF" w:tentative="1">
       <w:start w:val="1"/>
       <w:numFmt w:val="bullet"/>
       <w:lvlText w:val="o"/>
       <w:lvlJc w:val="left"/>
       <w:pPr>
-        <w:ind w:left="1440" w:hanging="360"/>
+        <w:ind w:left="3240" w:hanging="360"/>
       </w:pPr>
       <w:rPr>
         <w:rFonts w:ascii="Courier New" w:hAnsi="Courier New" w:cs="Courier New" w:hint="default"/>
       </w:rPr>
     </w:lvl>
-    <w:lvl w:ilvl="2" w:tplc="04090005" w:tentative="1">
+    <w:lvl w:ilvl="5" w:tplc="FFFFFFFF" w:tentative="1">
       <w:start w:val="1"/>
       <w:numFmt w:val="bullet"/>
       <w:lvlText w:val=""/>
       <w:lvlJc w:val="left"/>
       <w:pPr>
-        <w:ind w:left="2160" w:hanging="360"/>
+        <w:ind w:left="3960" w:hanging="360"/>
       </w:pPr>
       <w:rPr>
         <w:rFonts w:ascii="Wingdings" w:hAnsi="Wingdings" w:hint="default"/>
       </w:rPr>
     </w:lvl>
-    <w:lvl w:ilvl="3" w:tplc="04090001" w:tentative="1">
+    <w:lvl w:ilvl="6" w:tplc="FFFFFFFF" w:tentative="1">
       <w:start w:val="1"/>
       <w:numFmt w:val="bullet"/>
       <w:lvlText w:val=""/>
       <w:lvlJc w:val="left"/>
       <w:pPr>
-        <w:ind w:left="2880" w:hanging="360"/>
+        <w:ind w:left="4680" w:hanging="360"/>
       </w:pPr>
       <w:rPr>
         <w:rFonts w:ascii="Symbol" w:hAnsi="Symbol" w:hint="default"/>
       </w:rPr>
     </w:lvl>
-    <w:lvl w:ilvl="4" w:tplc="04090003" w:tentative="1">
+    <w:lvl w:ilvl="7" w:tplc="FFFFFFFF" w:tentative="1">
       <w:start w:val="1"/>
       <w:numFmt w:val="bullet"/>
       <w:lvlText w:val="o"/>
       <w:lvlJc w:val="left"/>
       <w:pPr>
-        <w:ind w:left="3600" w:hanging="360"/>
+        <w:ind w:left="5400" w:hanging="360"/>
       </w:pPr>
       <w:rPr>
         <w:rFonts w:ascii="Courier New" w:hAnsi="Courier New" w:cs="Courier New" w:hint="default"/>
       </w:rPr>
     </w:lvl>
-    <w:lvl w:ilvl="5" w:tplc="04090005" w:tentative="1">
+    <w:lvl w:ilvl="8" w:tplc="FFFFFFFF" w:tentative="1">
       <w:start w:val="1"/>
       <w:numFmt w:val="bullet"/>
       <w:lvlText w:val=""/>
       <w:lvlJc w:val="left"/>
       <w:pPr>
-        <w:ind w:left="4320" w:hanging="360"/>
+        <w:ind w:left="6120" w:hanging="360"/>
       </w:pPr>
       <w:rPr>
         <w:rFonts w:ascii="Wingdings" w:hAnsi="Wingdings" w:hint="default"/>
       </w:rPr>
     </w:lvl>
-    <w:lvl w:ilvl="6" w:tplc="04090001" w:tentative="1">
-      <w:start w:val="1"/>
-      <w:numFmt w:val="bullet"/>
-      <w:lvlText w:val=""/>
-      <w:lvlJc w:val="left"/>
-      <w:pPr>
-        <w:ind w:left="5040" w:hanging="360"/>
-      </w:pPr>
-      <w:rPr>
-        <w:rFonts w:ascii="Symbol" w:hAnsi="Symbol" w:hint="default"/>
-      </w:rPr>
-    </w:lvl>
-    <w:lvl w:ilvl="7" w:tplc="04090003" w:tentative="1">
-      <w:start w:val="1"/>
-      <w:numFmt w:val="bullet"/>
-      <w:lvlText w:val="o"/>
-      <w:lvlJc w:val="left"/>
-      <w:pPr>
-        <w:ind w:left="5760" w:hanging="360"/>
-      </w:pPr>
-      <w:rPr>
-        <w:rFonts w:ascii="Courier New" w:hAnsi="Courier New" w:cs="Courier New" w:hint="default"/>
-      </w:rPr>
-    </w:lvl>
-    <w:lvl w:ilvl="8" w:tplc="04090005" w:tentative="1">
-      <w:start w:val="1"/>
-      <w:numFmt w:val="bullet"/>
-      <w:lvlText w:val=""/>
-      <w:lvlJc w:val="left"/>
-      <w:pPr>
-        <w:ind w:left="6480" w:hanging="360"/>
-      </w:pPr>
-      <w:rPr>
-        <w:rFonts w:ascii="Wingdings" w:hAnsi="Wingdings" w:hint="default"/>
-      </w:rPr>
-    </w:lvl>
   </w:abstractNum>
-  <w:abstractNum w:abstractNumId="10" w15:restartNumberingAfterBreak="0">
+  <w:abstractNum w:abstractNumId="11" w15:restartNumberingAfterBreak="0">
     <w:nsid w:val="6DBE5C58"/>
     <w:multiLevelType w:val="hybridMultilevel"/>
     <w:tmpl w:val="BA6C7408"/>
@@ -1656,7 +2324,7 @@
       </w:rPr>
     </w:lvl>
   </w:abstractNum>
-  <w:abstractNum w:abstractNumId="11" w15:restartNumberingAfterBreak="0">
+  <w:abstractNum w:abstractNumId="12" w15:restartNumberingAfterBreak="0">
     <w:nsid w:val="6DE653AC"/>
     <w:multiLevelType w:val="hybridMultilevel"/>
     <w:tmpl w:val="3940B9F8"/>
@@ -1745,7 +2413,7 @@
       </w:pPr>
     </w:lvl>
   </w:abstractNum>
-  <w:abstractNum w:abstractNumId="12" w15:restartNumberingAfterBreak="0">
+  <w:abstractNum w:abstractNumId="13" w15:restartNumberingAfterBreak="0">
     <w:nsid w:val="710D58B5"/>
     <w:multiLevelType w:val="hybridMultilevel"/>
     <w:tmpl w:val="7978570C"/>
@@ -1858,7 +2526,7 @@
       </w:rPr>
     </w:lvl>
   </w:abstractNum>
-  <w:abstractNum w:abstractNumId="13" w15:restartNumberingAfterBreak="0">
+  <w:abstractNum w:abstractNumId="14" w15:restartNumberingAfterBreak="0">
     <w:nsid w:val="754E0F53"/>
     <w:multiLevelType w:val="hybridMultilevel"/>
     <w:tmpl w:val="346EF1E4"/>
@@ -1971,7 +2639,7 @@
       </w:rPr>
     </w:lvl>
   </w:abstractNum>
-  <w:abstractNum w:abstractNumId="14" w15:restartNumberingAfterBreak="0">
+  <w:abstractNum w:abstractNumId="15" w15:restartNumberingAfterBreak="0">
     <w:nsid w:val="75E63EC5"/>
     <w:multiLevelType w:val="hybridMultilevel"/>
     <w:tmpl w:val="A330EF96"/>
@@ -2085,10 +2753,10 @@
     </w:lvl>
   </w:abstractNum>
   <w:num w:numId="1" w16cid:durableId="2122919757">
-    <w:abstractNumId w:val="8"/>
+    <w:abstractNumId w:val="9"/>
   </w:num>
   <w:num w:numId="2" w16cid:durableId="724525707">
-    <w:abstractNumId w:val="6"/>
+    <w:abstractNumId w:val="7"/>
   </w:num>
   <w:num w:numId="3" w16cid:durableId="590312164">
     <w:abstractNumId w:val="2"/>
@@ -2097,37 +2765,40 @@
     <w:abstractNumId w:val="1"/>
   </w:num>
   <w:num w:numId="5" w16cid:durableId="2087065570">
+    <w:abstractNumId w:val="12"/>
+  </w:num>
+  <w:num w:numId="6" w16cid:durableId="84348485">
+    <w:abstractNumId w:val="5"/>
+  </w:num>
+  <w:num w:numId="7" w16cid:durableId="1706370386">
     <w:abstractNumId w:val="11"/>
   </w:num>
-  <w:num w:numId="6" w16cid:durableId="84348485">
+  <w:num w:numId="8" w16cid:durableId="252397145">
     <w:abstractNumId w:val="4"/>
   </w:num>
-  <w:num w:numId="7" w16cid:durableId="1706370386">
-    <w:abstractNumId w:val="10"/>
-  </w:num>
-  <w:num w:numId="8" w16cid:durableId="252397145">
-    <w:abstractNumId w:val="3"/>
-  </w:num>
   <w:num w:numId="9" w16cid:durableId="366831999">
-    <w:abstractNumId w:val="13"/>
+    <w:abstractNumId w:val="14"/>
   </w:num>
   <w:num w:numId="10" w16cid:durableId="5250228">
-    <w:abstractNumId w:val="7"/>
+    <w:abstractNumId w:val="8"/>
   </w:num>
   <w:num w:numId="11" w16cid:durableId="2084984980">
-    <w:abstractNumId w:val="14"/>
+    <w:abstractNumId w:val="15"/>
   </w:num>
   <w:num w:numId="12" w16cid:durableId="1739159786">
     <w:abstractNumId w:val="0"/>
   </w:num>
   <w:num w:numId="13" w16cid:durableId="1478254874">
-    <w:abstractNumId w:val="12"/>
+    <w:abstractNumId w:val="13"/>
   </w:num>
-  <w:num w:numId="14" w16cid:durableId="1428234609">
-    <w:abstractNumId w:val="5"/>
+  <w:num w:numId="14" w16cid:durableId="504325130">
+    <w:abstractNumId w:val="3"/>
   </w:num>
-  <w:num w:numId="15" w16cid:durableId="1063259178">
-    <w:abstractNumId w:val="9"/>
+  <w:num w:numId="15" w16cid:durableId="912160893">
+    <w:abstractNumId w:val="10"/>
+  </w:num>
+  <w:num w:numId="16" w16cid:durableId="1381788038">
+    <w:abstractNumId w:val="6"/>
   </w:num>
 </w:numbering>
 </file>
